--- a/_._/OLD/2023-1/SIS/IagoGiuseppeTambosi/IagoGiuseppeTambosi_PreProjeto_AlexanderRobertoValdameri.docx
+++ b/_._/OLD/2023-1/SIS/IagoGiuseppeTambosi/IagoGiuseppeTambosi_PreProjeto_AlexanderRobertoValdameri.docx
@@ -40,15 +40,15 @@
                 <w:rStyle w:val="Nmerodepgina"/>
               </w:rPr>
             </w:pPr>
-            <w:bookmarkStart w:id="0" w:name="_Toc420723208"/>
-            <w:bookmarkStart w:id="1" w:name="_Toc482682369"/>
-            <w:bookmarkStart w:id="2" w:name="_Toc54164903"/>
-            <w:bookmarkStart w:id="3" w:name="_Toc54165663"/>
-            <w:bookmarkStart w:id="4" w:name="_Toc54169315"/>
-            <w:bookmarkStart w:id="5" w:name="_Toc96347419"/>
-            <w:bookmarkStart w:id="6" w:name="_Toc96357709"/>
-            <w:bookmarkStart w:id="7" w:name="_Toc96491849"/>
-            <w:bookmarkStart w:id="8" w:name="_Toc411603089"/>
+            <w:bookmarkStart w:id="2" w:name="_Toc420723208"/>
+            <w:bookmarkStart w:id="3" w:name="_Toc482682369"/>
+            <w:bookmarkStart w:id="4" w:name="_Toc54164903"/>
+            <w:bookmarkStart w:id="5" w:name="_Toc54165663"/>
+            <w:bookmarkStart w:id="6" w:name="_Toc54169315"/>
+            <w:bookmarkStart w:id="7" w:name="_Toc96347419"/>
+            <w:bookmarkStart w:id="8" w:name="_Toc96357709"/>
+            <w:bookmarkStart w:id="9" w:name="_Toc96491849"/>
+            <w:bookmarkStart w:id="10" w:name="_Toc411603089"/>
             <w:r>
               <w:rPr>
                 <w:rStyle w:val="Nmerodepgina"/>
@@ -306,8 +306,13 @@
         <w:pStyle w:val="TF-AUTOR0"/>
       </w:pPr>
       <w:r>
-        <w:t>Iago Giuseppe Tambosi</w:t>
-      </w:r>
+        <w:t xml:space="preserve">Iago Giuseppe </w:t>
+      </w:r>
+      <w:proofErr w:type="spellStart"/>
+      <w:r>
+        <w:t>Tambosi</w:t>
+      </w:r>
+      <w:proofErr w:type="spellEnd"/>
     </w:p>
     <w:p>
       <w:pPr>
@@ -330,9 +335,19 @@
       <w:pPr>
         <w:pStyle w:val="TF-AUTOR0"/>
       </w:pPr>
-      <w:r>
-        <w:t>Aumir José Tambosi</w:t>
-      </w:r>
+      <w:proofErr w:type="spellStart"/>
+      <w:r>
+        <w:t>Aumir</w:t>
+      </w:r>
+      <w:proofErr w:type="spellEnd"/>
+      <w:r>
+        <w:t xml:space="preserve"> José </w:t>
+      </w:r>
+      <w:proofErr w:type="spellStart"/>
+      <w:r>
+        <w:t>Tambosi</w:t>
+      </w:r>
+      <w:proofErr w:type="spellEnd"/>
       <w:r>
         <w:t xml:space="preserve"> - </w:t>
       </w:r>
@@ -340,8 +355,6 @@
         <w:t>Supervisor</w:t>
       </w:r>
     </w:p>
-    <w:bookmarkEnd w:id="0"/>
-    <w:bookmarkEnd w:id="1"/>
     <w:bookmarkEnd w:id="2"/>
     <w:bookmarkEnd w:id="3"/>
     <w:bookmarkEnd w:id="4"/>
@@ -349,6 +362,8 @@
     <w:bookmarkEnd w:id="6"/>
     <w:bookmarkEnd w:id="7"/>
     <w:bookmarkEnd w:id="8"/>
+    <w:bookmarkEnd w:id="9"/>
+    <w:bookmarkEnd w:id="10"/>
     <w:p>
       <w:pPr>
         <w:pStyle w:val="Ttulo1"/>
@@ -371,7 +386,11 @@
         <w:t xml:space="preserve"> </w:t>
       </w:r>
       <w:r>
-        <w:t xml:space="preserve">encontrar oficinas mecânicas que contam com um software para gerenciamento interno. Muitas vezes, nem é preciso um sistema robusto, pois uma planilha com fórmulas básicas já serve. No entanto, a usabilidade da maioria dos sistemas está limitada a </w:t>
+        <w:t xml:space="preserve">encontrar oficinas mecânicas que contam com um software para gerenciamento interno. Muitas vezes, nem é preciso um sistema robusto, pois uma planilha com fórmulas básicas já serve. </w:t>
+      </w:r>
+      <w:commentRangeStart w:id="11"/>
+      <w:r>
+        <w:t xml:space="preserve">No entanto, a usabilidade da maioria dos sistemas está limitada a </w:t>
       </w:r>
       <w:r>
         <w:rPr>
@@ -392,6 +411,13 @@
       <w:r>
         <w:t>.</w:t>
       </w:r>
+      <w:commentRangeEnd w:id="11"/>
+      <w:r>
+        <w:rPr>
+          <w:rStyle w:val="Refdecomentrio"/>
+        </w:rPr>
+        <w:commentReference w:id="11"/>
+      </w:r>
       <w:r>
         <w:t xml:space="preserve"> </w:t>
       </w:r>
@@ -401,8 +427,13 @@
         <w:pStyle w:val="TF-TEXTO"/>
       </w:pPr>
       <w:r>
-        <w:t>A empresa Oficina Mecânica Tambosi</w:t>
-      </w:r>
+        <w:t xml:space="preserve">A empresa Oficina Mecânica </w:t>
+      </w:r>
+      <w:proofErr w:type="spellStart"/>
+      <w:r>
+        <w:t>Tambosi</w:t>
+      </w:r>
+      <w:proofErr w:type="spellEnd"/>
       <w:r>
         <w:t xml:space="preserve"> LTDA</w:t>
       </w:r>
@@ -426,7 +457,11 @@
         <w:t>desktop</w:t>
       </w:r>
       <w:r>
-        <w:t xml:space="preserve"> voltado para a área automotiva, permitindo o cadastro de peças, clientes, veículos, criação de ordens de serviço, entre outras funcionalidades. No entanto, existem </w:t>
+        <w:t xml:space="preserve"> voltado para a área automotiva, permitindo o cadastro de peças, clientes, veículos, criação de ordens de serviço, entre outras funcionalidades. </w:t>
+      </w:r>
+      <w:commentRangeStart w:id="12"/>
+      <w:r>
+        <w:t xml:space="preserve">No entanto, existem </w:t>
       </w:r>
       <w:r>
         <w:t>diversas</w:t>
@@ -474,6 +509,13 @@
       <w:r>
         <w:t>.</w:t>
       </w:r>
+      <w:commentRangeEnd w:id="12"/>
+      <w:r>
+        <w:rPr>
+          <w:rStyle w:val="Refdecomentrio"/>
+        </w:rPr>
+        <w:commentReference w:id="12"/>
+      </w:r>
     </w:p>
     <w:p>
       <w:pPr>
@@ -647,7 +689,23 @@
         <w:t xml:space="preserve"> Já os objetivos específicos são: </w:t>
       </w:r>
       <w:r>
-        <w:t xml:space="preserve">providenciar funcionalidades básicas de gestão de uma oficina, como cadastro de clientes, veículos, peças e ordens de serviço (O.S.); </w:t>
+        <w:t>providenciar funcionalidades básicas de gestão de uma oficina, como cadastro de clientes, veículos, peças e ordens de serviço (O</w:t>
+      </w:r>
+      <w:del w:id="13" w:author="Alexander Roberto Valdameri" w:date="2023-05-18T18:34:00Z">
+        <w:r>
+          <w:delText>.</w:delText>
+        </w:r>
+      </w:del>
+      <w:r>
+        <w:t>S</w:t>
+      </w:r>
+      <w:del w:id="14" w:author="Alexander Roberto Valdameri" w:date="2023-05-18T18:34:00Z">
+        <w:r>
+          <w:delText>.</w:delText>
+        </w:r>
+      </w:del>
+      <w:r>
+        <w:t xml:space="preserve">); </w:t>
       </w:r>
       <w:r>
         <w:t>permitir o controle de recursos do estabelecimento de qualquer lugar, exigindo do usuário apenas o acesso à internet</w:t>
@@ -660,7 +718,7 @@
       <w:pPr>
         <w:pStyle w:val="Ttulo1"/>
       </w:pPr>
-      <w:bookmarkStart w:id="9" w:name="_Toc419598587"/>
+      <w:bookmarkStart w:id="15" w:name="_Toc419598587"/>
       <w:r>
         <w:t>Bases Teóricas</w:t>
       </w:r>
@@ -703,7 +761,21 @@
         <w:t>com</w:t>
       </w:r>
       <w:r>
-        <w:t xml:space="preserve"> este projeto.</w:t>
+        <w:t xml:space="preserve"> este </w:t>
+      </w:r>
+      <w:commentRangeStart w:id="16"/>
+      <w:r>
+        <w:t>projeto</w:t>
+      </w:r>
+      <w:commentRangeEnd w:id="16"/>
+      <w:r>
+        <w:rPr>
+          <w:rStyle w:val="Refdecomentrio"/>
+        </w:rPr>
+        <w:commentReference w:id="16"/>
+      </w:r>
+      <w:r>
+        <w:t>.</w:t>
       </w:r>
     </w:p>
     <w:p>
@@ -729,8 +801,33 @@
           <w:i/>
           <w:iCs/>
         </w:rPr>
-        <w:t>Model-View-Controller</w:t>
-      </w:r>
+        <w:t>Model-</w:t>
+      </w:r>
+      <w:proofErr w:type="spellStart"/>
+      <w:r>
+        <w:rPr>
+          <w:i/>
+          <w:iCs/>
+        </w:rPr>
+        <w:t>View</w:t>
+      </w:r>
+      <w:proofErr w:type="spellEnd"/>
+      <w:r>
+        <w:rPr>
+          <w:i/>
+          <w:iCs/>
+        </w:rPr>
+        <w:t>-</w:t>
+      </w:r>
+      <w:proofErr w:type="spellStart"/>
+      <w:r>
+        <w:rPr>
+          <w:i/>
+          <w:iCs/>
+        </w:rPr>
+        <w:t>Controller</w:t>
+      </w:r>
+      <w:proofErr w:type="spellEnd"/>
       <w:r>
         <w:t xml:space="preserve"> (MVC),</w:t>
       </w:r>
@@ -762,6 +859,7 @@
       <w:r>
         <w:t xml:space="preserve">as tecnologias escolhidas para a construção do </w:t>
       </w:r>
+      <w:proofErr w:type="spellStart"/>
       <w:r>
         <w:rPr>
           <w:i/>
@@ -769,9 +867,11 @@
         </w:rPr>
         <w:t>frontend</w:t>
       </w:r>
+      <w:proofErr w:type="spellEnd"/>
       <w:r>
         <w:t xml:space="preserve"> e </w:t>
       </w:r>
+      <w:proofErr w:type="spellStart"/>
       <w:r>
         <w:rPr>
           <w:i/>
@@ -779,6 +879,7 @@
         </w:rPr>
         <w:t>backend</w:t>
       </w:r>
+      <w:proofErr w:type="spellEnd"/>
       <w:r>
         <w:t xml:space="preserve"> do projeto</w:t>
       </w:r>
@@ -791,8 +892,13 @@
       <w:r>
         <w:t xml:space="preserve">da </w:t>
       </w:r>
-      <w:r>
-        <w:t>Amazon Web Services</w:t>
+      <w:proofErr w:type="spellStart"/>
+      <w:r>
+        <w:t>Amazon</w:t>
+      </w:r>
+      <w:proofErr w:type="spellEnd"/>
+      <w:r>
+        <w:t xml:space="preserve"> Web Services</w:t>
       </w:r>
       <w:r>
         <w:t xml:space="preserve"> </w:t>
@@ -803,6 +909,7 @@
       <w:r>
         <w:t xml:space="preserve">como plataforma de infraestrutura para hospedagem do </w:t>
       </w:r>
+      <w:proofErr w:type="spellStart"/>
       <w:r>
         <w:rPr>
           <w:i/>
@@ -810,6 +917,7 @@
         </w:rPr>
         <w:t>backend</w:t>
       </w:r>
+      <w:proofErr w:type="spellEnd"/>
       <w:r>
         <w:t>.</w:t>
       </w:r>
@@ -818,8 +926,17 @@
       <w:pPr>
         <w:pStyle w:val="Ttulo3"/>
       </w:pPr>
+      <w:commentRangeStart w:id="17"/>
       <w:r>
         <w:t>Padrão MVC</w:t>
+      </w:r>
+      <w:commentRangeEnd w:id="17"/>
+      <w:r>
+        <w:rPr>
+          <w:rStyle w:val="Refdecomentrio"/>
+          <w:color w:val="auto"/>
+        </w:rPr>
+        <w:commentReference w:id="17"/>
       </w:r>
     </w:p>
     <w:p>
@@ -862,6 +979,7 @@
       <w:r>
         <w:t xml:space="preserve">grupo, </w:t>
       </w:r>
+      <w:proofErr w:type="spellStart"/>
       <w:r>
         <w:rPr>
           <w:i/>
@@ -869,6 +987,7 @@
         </w:rPr>
         <w:t>Controller</w:t>
       </w:r>
+      <w:proofErr w:type="spellEnd"/>
       <w:r>
         <w:t xml:space="preserve">, contempla as classes que recebem requisições e entradas do usuário e repassam ao próximo grupo, </w:t>
       </w:r>
@@ -888,6 +1007,7 @@
       <w:r>
         <w:t xml:space="preserve"> o grupo </w:t>
       </w:r>
+      <w:proofErr w:type="spellStart"/>
       <w:r>
         <w:rPr>
           <w:i/>
@@ -895,6 +1015,7 @@
         </w:rPr>
         <w:t>View</w:t>
       </w:r>
+      <w:proofErr w:type="spellEnd"/>
       <w:r>
         <w:t xml:space="preserve"> </w:t>
       </w:r>
@@ -912,8 +1033,8 @@
       <w:pPr>
         <w:pStyle w:val="TF-LEGENDA"/>
       </w:pPr>
-      <w:bookmarkStart w:id="10" w:name="_Ref112957716"/>
-      <w:bookmarkStart w:id="11" w:name="_Ref53317281"/>
+      <w:bookmarkStart w:id="18" w:name="_Ref112957716"/>
+      <w:bookmarkStart w:id="19" w:name="_Ref53317281"/>
       <w:r>
         <w:t xml:space="preserve">Figura </w:t>
       </w:r>
@@ -925,14 +1046,14 @@
           <w:t>1</w:t>
         </w:r>
       </w:fldSimple>
-      <w:bookmarkEnd w:id="10"/>
+      <w:bookmarkEnd w:id="18"/>
       <w:r>
         <w:t xml:space="preserve"> </w:t>
       </w:r>
       <w:r>
         <w:t xml:space="preserve">– </w:t>
       </w:r>
-      <w:bookmarkEnd w:id="11"/>
+      <w:bookmarkEnd w:id="19"/>
       <w:r>
         <w:t>Interação entre os tipos de componentes</w:t>
       </w:r>
@@ -964,7 +1085,7 @@
                     <pic:cNvPicPr/>
                   </pic:nvPicPr>
                   <pic:blipFill>
-                    <a:blip r:embed="rId8"/>
+                    <a:blip r:embed="rId12"/>
                     <a:stretch>
                       <a:fillRect/>
                     </a:stretch>
@@ -992,9 +1113,11 @@
       <w:r>
         <w:t xml:space="preserve">Fonte: </w:t>
       </w:r>
+      <w:proofErr w:type="spellStart"/>
       <w:r>
         <w:t>Sommerville</w:t>
       </w:r>
+      <w:proofErr w:type="spellEnd"/>
       <w:r>
         <w:t xml:space="preserve"> (2017).</w:t>
       </w:r>
@@ -1003,23 +1126,19 @@
       <w:pPr>
         <w:pStyle w:val="Ttulo3"/>
       </w:pPr>
-      <w:r>
-        <w:rPr>
-          <w:i/>
-          <w:iCs/>
-        </w:rPr>
+      <w:proofErr w:type="spellStart"/>
+      <w:r>
         <w:t>Frontend</w:t>
       </w:r>
+      <w:proofErr w:type="spellEnd"/>
       <w:r>
         <w:t xml:space="preserve"> e </w:t>
       </w:r>
-      <w:r>
-        <w:rPr>
-          <w:i/>
-          <w:iCs/>
-        </w:rPr>
+      <w:proofErr w:type="spellStart"/>
+      <w:r>
         <w:t>Backend</w:t>
       </w:r>
+      <w:proofErr w:type="spellEnd"/>
     </w:p>
     <w:p>
       <w:pPr>
@@ -1028,6 +1147,7 @@
       <w:r>
         <w:t xml:space="preserve">Para o desenvolvimento do </w:t>
       </w:r>
+      <w:proofErr w:type="spellStart"/>
       <w:r>
         <w:rPr>
           <w:i/>
@@ -1035,6 +1155,7 @@
         </w:rPr>
         <w:t>frontend</w:t>
       </w:r>
+      <w:proofErr w:type="spellEnd"/>
       <w:r>
         <w:t xml:space="preserve">, </w:t>
       </w:r>
@@ -1052,7 +1173,15 @@
         <w:t>framework</w:t>
       </w:r>
       <w:r>
-        <w:t xml:space="preserve"> Flutter. Esta tecnologia</w:t>
+        <w:t xml:space="preserve"> </w:t>
+      </w:r>
+      <w:proofErr w:type="spellStart"/>
+      <w:r>
+        <w:t>Flutter</w:t>
+      </w:r>
+      <w:proofErr w:type="spellEnd"/>
+      <w:r>
+        <w:t>. Esta tecnologia</w:t>
       </w:r>
       <w:r>
         <w:t>, criada pela empresa Google,</w:t>
@@ -1061,7 +1190,15 @@
         <w:t xml:space="preserve"> é</w:t>
       </w:r>
       <w:r>
-        <w:t xml:space="preserve"> baseada na linguagem Dart, muito utilizada para o desenvolvimento de aplicativos e sistemas voltados para dispositivos móveis. O Flutter </w:t>
+        <w:t xml:space="preserve"> baseada na linguagem Dart, muito utilizada para o desenvolvimento de aplicativos e sistemas voltados para dispositivos móveis. O </w:t>
+      </w:r>
+      <w:proofErr w:type="spellStart"/>
+      <w:r>
+        <w:t>Flutter</w:t>
+      </w:r>
+      <w:proofErr w:type="spellEnd"/>
+      <w:r>
+        <w:t xml:space="preserve"> </w:t>
       </w:r>
       <w:r>
         <w:t>ajuda a garantir que o aplicativo continue funcionando corretamente ao ser utilizado em outros tipos de dispositivos</w:t>
@@ -1112,12 +1249,21 @@
       <w:r>
         <w:t xml:space="preserve">Para o </w:t>
       </w:r>
+      <w:proofErr w:type="spellStart"/>
       <w:r>
         <w:rPr>
           <w:i/>
           <w:iCs/>
         </w:rPr>
-        <w:t xml:space="preserve">backend </w:t>
+        <w:t>backend</w:t>
+      </w:r>
+      <w:proofErr w:type="spellEnd"/>
+      <w:r>
+        <w:rPr>
+          <w:i/>
+          <w:iCs/>
+        </w:rPr>
+        <w:t xml:space="preserve"> </w:t>
       </w:r>
       <w:r>
         <w:t>(</w:t>
@@ -1128,6 +1274,7 @@
       <w:r>
         <w:t xml:space="preserve">faz o intermédio entre </w:t>
       </w:r>
+      <w:proofErr w:type="spellStart"/>
       <w:r>
         <w:rPr>
           <w:i/>
@@ -1135,6 +1282,7 @@
         </w:rPr>
         <w:t>frontend</w:t>
       </w:r>
+      <w:proofErr w:type="spellEnd"/>
       <w:r>
         <w:t xml:space="preserve"> e </w:t>
       </w:r>
@@ -1234,19 +1382,54 @@
       <w:r>
         <w:t>(</w:t>
       </w:r>
+      <w:proofErr w:type="spellStart"/>
       <w:r>
         <w:rPr>
           <w:i/>
           <w:iCs/>
         </w:rPr>
-        <w:t>Representational State Transfer</w:t>
-      </w:r>
+        <w:t>Representational</w:t>
+      </w:r>
+      <w:proofErr w:type="spellEnd"/>
+      <w:r>
+        <w:rPr>
+          <w:i/>
+          <w:iCs/>
+        </w:rPr>
+        <w:t xml:space="preserve"> </w:t>
+      </w:r>
+      <w:proofErr w:type="spellStart"/>
+      <w:r>
+        <w:rPr>
+          <w:i/>
+          <w:iCs/>
+        </w:rPr>
+        <w:t>State</w:t>
+      </w:r>
+      <w:proofErr w:type="spellEnd"/>
+      <w:r>
+        <w:rPr>
+          <w:i/>
+          <w:iCs/>
+        </w:rPr>
+        <w:t xml:space="preserve"> </w:t>
+      </w:r>
+      <w:proofErr w:type="spellStart"/>
+      <w:r>
+        <w:rPr>
+          <w:i/>
+          <w:iCs/>
+        </w:rPr>
+        <w:t>Transfer</w:t>
+      </w:r>
+      <w:proofErr w:type="spellEnd"/>
       <w:r>
         <w:t xml:space="preserve">), </w:t>
       </w:r>
       <w:r>
         <w:t xml:space="preserve">servindo como um intermediário entre o </w:t>
       </w:r>
+      <w:proofErr w:type="spellStart"/>
       <w:r>
         <w:rPr>
           <w:i/>
@@ -1254,6 +1437,7 @@
         </w:rPr>
         <w:t>frontend</w:t>
       </w:r>
+      <w:proofErr w:type="spellEnd"/>
       <w:r>
         <w:t xml:space="preserve"> e o banco de dados.</w:t>
       </w:r>
@@ -1268,6 +1452,7 @@
       <w:r>
         <w:t xml:space="preserve">nas entrelinhas do </w:t>
       </w:r>
+      <w:proofErr w:type="spellStart"/>
       <w:r>
         <w:rPr>
           <w:i/>
@@ -1275,6 +1460,7 @@
         </w:rPr>
         <w:t>backend</w:t>
       </w:r>
+      <w:proofErr w:type="spellEnd"/>
       <w:r>
         <w:t xml:space="preserve">, é necessário mencionar a escolha do </w:t>
       </w:r>
@@ -1291,7 +1477,12 @@
     <w:p>
       <w:pPr>
         <w:pStyle w:val="Ttulo3"/>
-        <w:ind w:left="567" w:firstLine="0"/>
+        <w:pPrChange w:id="20" w:author="Alexander Roberto Valdameri" w:date="2023-05-18T18:36:00Z">
+          <w:pPr>
+            <w:pStyle w:val="Ttulo3"/>
+            <w:ind w:left="567" w:firstLine="0"/>
+          </w:pPr>
+        </w:pPrChange>
       </w:pPr>
       <w:r>
         <w:t>Hospedagem em nuvem com AWS</w:t>
@@ -1304,15 +1495,44 @@
       <w:r>
         <w:t xml:space="preserve">Para que o sistema seja acessível de qualquer lugar, bastando que haja conexão com a internet, foi escolhido o uso do </w:t>
       </w:r>
+      <w:proofErr w:type="spellStart"/>
       <w:r>
         <w:rPr>
           <w:i/>
           <w:iCs/>
         </w:rPr>
-        <w:t>Amazon Web Services</w:t>
-      </w:r>
-      <w:r>
-        <w:t xml:space="preserve">. </w:t>
+        <w:t>Amazon</w:t>
+      </w:r>
+      <w:proofErr w:type="spellEnd"/>
+      <w:r>
+        <w:rPr>
+          <w:i/>
+          <w:iCs/>
+        </w:rPr>
+        <w:t xml:space="preserve"> Web </w:t>
+      </w:r>
+      <w:proofErr w:type="gramStart"/>
+      <w:r>
+        <w:rPr>
+          <w:i/>
+          <w:iCs/>
+        </w:rPr>
+        <w:t>Services</w:t>
+      </w:r>
+      <w:r>
+        <w:t>.</w:t>
+      </w:r>
+      <w:ins w:id="21" w:author="Alexander Roberto Valdameri" w:date="2023-05-18T18:37:00Z">
+        <w:r>
+          <w:t>(</w:t>
+        </w:r>
+        <w:proofErr w:type="gramEnd"/>
+        <w:r>
+          <w:t>AWS)</w:t>
+        </w:r>
+      </w:ins>
+      <w:r>
+        <w:t xml:space="preserve"> </w:t>
       </w:r>
       <w:r>
         <w:t xml:space="preserve">Isso </w:t>
@@ -1349,6 +1569,7 @@
       <w:r>
         <w:t xml:space="preserve">O AWS será utilizado para a hospedagem do </w:t>
       </w:r>
+      <w:proofErr w:type="spellStart"/>
       <w:r>
         <w:rPr>
           <w:i/>
@@ -1356,6 +1577,7 @@
         </w:rPr>
         <w:t>backend</w:t>
       </w:r>
+      <w:proofErr w:type="spellEnd"/>
       <w:r>
         <w:t xml:space="preserve"> e do banco de dados.</w:t>
       </w:r>
@@ -1368,6 +1590,7 @@
       <w:r>
         <w:t xml:space="preserve">de forma independente entre si e do </w:t>
       </w:r>
+      <w:proofErr w:type="spellStart"/>
       <w:r>
         <w:rPr>
           <w:i/>
@@ -1375,8 +1598,22 @@
         </w:rPr>
         <w:t>frontend</w:t>
       </w:r>
-      <w:r>
-        <w:t xml:space="preserve">. Isso quer dizer que, se devido a erros ou bugs algum serviço parar de funcionar, os outros componentes não </w:t>
+      <w:proofErr w:type="spellEnd"/>
+      <w:r>
+        <w:t xml:space="preserve">. Isso quer dizer que, se devido a erros ou </w:t>
+      </w:r>
+      <w:r>
+        <w:rPr>
+          <w:i/>
+          <w:iCs/>
+          <w:rPrChange w:id="22" w:author="Alexander Roberto Valdameri" w:date="2023-05-18T18:37:00Z">
+            <w:rPr/>
+          </w:rPrChange>
+        </w:rPr>
+        <w:t>bugs</w:t>
+      </w:r>
+      <w:r>
+        <w:t xml:space="preserve"> algum serviço parar de funcionar, os outros componentes não </w:t>
       </w:r>
       <w:r>
         <w:t>serão</w:t>
@@ -1400,8 +1637,19 @@
       <w:r>
         <w:t xml:space="preserve">O Quadro 1 ilustra alguns trabalhos que contribuíram de alguma forma para a construção e formulação do projeto atual. </w:t>
       </w:r>
-      <w:r>
-        <w:t xml:space="preserve">Os trabalhos correlatos foram escolhidos levando diversos fatores em consideração, sendo eles a similaridade entre os problemas abordados, as tecnologias utilizadas e as soluções propostas. </w:t>
+      <w:commentRangeStart w:id="23"/>
+      <w:r>
+        <w:t>Os trabalhos correlatos foram escolhidos levando diversos fatores em consideração, sendo eles a similaridade entre os problemas abordados, as tecnologias utilizadas e as soluções propostas.</w:t>
+      </w:r>
+      <w:commentRangeEnd w:id="23"/>
+      <w:r>
+        <w:rPr>
+          <w:rStyle w:val="Refdecomentrio"/>
+        </w:rPr>
+        <w:commentReference w:id="23"/>
+      </w:r>
+      <w:r>
+        <w:t xml:space="preserve"> </w:t>
       </w:r>
       <w:r>
         <w:t xml:space="preserve">Dentre eles, vale a pena </w:t>
@@ -1423,7 +1671,7 @@
       <w:pPr>
         <w:pStyle w:val="TF-LEGENDA"/>
       </w:pPr>
-      <w:bookmarkStart w:id="12" w:name="_Ref52025161"/>
+      <w:bookmarkStart w:id="24" w:name="_Ref52025161"/>
       <w:r>
         <w:lastRenderedPageBreak/>
         <w:t xml:space="preserve">Quadro </w:t>
@@ -1436,7 +1684,7 @@
           <w:t>1</w:t>
         </w:r>
       </w:fldSimple>
-      <w:bookmarkEnd w:id="12"/>
+      <w:bookmarkEnd w:id="24"/>
       <w:r>
         <w:t xml:space="preserve"> - </w:t>
       </w:r>
@@ -1571,8 +1819,13 @@
               <w:pStyle w:val="TF-TEXTOQUADRO"/>
               <w:jc w:val="center"/>
             </w:pPr>
-            <w:r>
-              <w:t>Ruchel (</w:t>
+            <w:proofErr w:type="spellStart"/>
+            <w:r>
+              <w:t>Ruchel</w:t>
+            </w:r>
+            <w:proofErr w:type="spellEnd"/>
+            <w:r>
+              <w:t xml:space="preserve"> (</w:t>
             </w:r>
             <w:r>
               <w:t>2017)</w:t>
@@ -1756,6 +2009,7 @@
             <w:r>
               <w:t xml:space="preserve">Implementação de computação em nuvem para </w:t>
             </w:r>
+            <w:proofErr w:type="spellStart"/>
             <w:r>
               <w:rPr>
                 <w:i/>
@@ -1763,6 +2017,7 @@
               </w:rPr>
               <w:t>backend</w:t>
             </w:r>
+            <w:proofErr w:type="spellEnd"/>
             <w:r>
               <w:t xml:space="preserve"> em Java</w:t>
             </w:r>
@@ -1781,6 +2036,7 @@
             <w:r>
               <w:t xml:space="preserve">Aplicação </w:t>
             </w:r>
+            <w:proofErr w:type="spellStart"/>
             <w:r>
               <w:rPr>
                 <w:i/>
@@ -1788,6 +2044,7 @@
               </w:rPr>
               <w:t>backend</w:t>
             </w:r>
+            <w:proofErr w:type="spellEnd"/>
             <w:r>
               <w:t xml:space="preserve"> nuvem</w:t>
             </w:r>
@@ -1802,9 +2059,11 @@
               <w:pStyle w:val="TF-TEXTOQUADRO"/>
               <w:jc w:val="center"/>
             </w:pPr>
+            <w:proofErr w:type="spellStart"/>
             <w:r>
               <w:t>Brienze</w:t>
             </w:r>
+            <w:proofErr w:type="spellEnd"/>
             <w:r>
               <w:t xml:space="preserve"> (2022)</w:t>
             </w:r>
@@ -1824,14 +2083,14 @@
       <w:pPr>
         <w:pStyle w:val="Ttulo1"/>
       </w:pPr>
-      <w:bookmarkStart w:id="13" w:name="_Toc54164921"/>
-      <w:bookmarkStart w:id="14" w:name="_Toc54165675"/>
-      <w:bookmarkStart w:id="15" w:name="_Toc54169333"/>
-      <w:bookmarkStart w:id="16" w:name="_Toc96347439"/>
-      <w:bookmarkStart w:id="17" w:name="_Toc96357723"/>
-      <w:bookmarkStart w:id="18" w:name="_Toc96491866"/>
-      <w:bookmarkStart w:id="19" w:name="_Toc411603107"/>
-      <w:bookmarkEnd w:id="9"/>
+      <w:bookmarkStart w:id="25" w:name="_Toc54164921"/>
+      <w:bookmarkStart w:id="26" w:name="_Toc54165675"/>
+      <w:bookmarkStart w:id="27" w:name="_Toc54169333"/>
+      <w:bookmarkStart w:id="28" w:name="_Toc96347439"/>
+      <w:bookmarkStart w:id="29" w:name="_Toc96357723"/>
+      <w:bookmarkStart w:id="30" w:name="_Toc96491866"/>
+      <w:bookmarkStart w:id="31" w:name="_Toc411603107"/>
+      <w:bookmarkEnd w:id="15"/>
       <w:r>
         <w:t>Justificativa</w:t>
       </w:r>
@@ -2211,8 +2470,13 @@
               <w:pStyle w:val="TF-TEXTOQUADRO"/>
               <w:jc w:val="center"/>
             </w:pPr>
-            <w:r>
-              <w:t>Object Pascal</w:t>
+            <w:proofErr w:type="spellStart"/>
+            <w:r>
+              <w:t>Object</w:t>
+            </w:r>
+            <w:proofErr w:type="spellEnd"/>
+            <w:r>
+              <w:t xml:space="preserve"> Pascal</w:t>
             </w:r>
           </w:p>
         </w:tc>
@@ -2433,7 +2697,21 @@
         <w:t>locais</w:t>
       </w:r>
       <w:r>
-        <w:t xml:space="preserve">. Por se tratar de uma Aplicação Rica para Internet (RIA), o trabalho de Silva (2013), do jeito que foi desenvolvido, poderia ter sido hospedado na internet, tornando-o acessível de qualquer computador com acesso a tal. Isso significa que até </w:t>
+        <w:t xml:space="preserve">. Por se tratar de uma </w:t>
+      </w:r>
+      <w:commentRangeStart w:id="32"/>
+      <w:r>
+        <w:t xml:space="preserve">Aplicação Rica para Internet (RIA), </w:t>
+      </w:r>
+      <w:commentRangeEnd w:id="32"/>
+      <w:r>
+        <w:rPr>
+          <w:rStyle w:val="Refdecomentrio"/>
+        </w:rPr>
+        <w:commentReference w:id="32"/>
+      </w:r>
+      <w:r>
+        <w:t xml:space="preserve">o trabalho de Silva (2013), do jeito que foi desenvolvido, poderia ter sido hospedado na internet, tornando-o acessível de qualquer computador com acesso a tal. Isso significa que até </w:t>
       </w:r>
       <w:r>
         <w:rPr>
@@ -2545,6 +2823,7 @@
       <w:r>
         <w:t xml:space="preserve">. Se tratando de um </w:t>
       </w:r>
+      <w:proofErr w:type="spellStart"/>
       <w:r>
         <w:rPr>
           <w:i/>
@@ -2552,6 +2831,7 @@
         </w:rPr>
         <w:t>backend</w:t>
       </w:r>
+      <w:proofErr w:type="spellEnd"/>
       <w:r>
         <w:t xml:space="preserve"> hospedado em nuvem, qualquer pessoa com o aplicativo instalado</w:t>
       </w:r>
@@ -2735,6 +3015,7 @@
       <w:r>
         <w:t xml:space="preserve">ter o </w:t>
       </w:r>
+      <w:proofErr w:type="spellStart"/>
       <w:r>
         <w:rPr>
           <w:i/>
@@ -2742,6 +3023,7 @@
         </w:rPr>
         <w:t>backend</w:t>
       </w:r>
+      <w:proofErr w:type="spellEnd"/>
       <w:r>
         <w:t xml:space="preserve"> </w:t>
       </w:r>
@@ -2783,6 +3065,7 @@
       <w:r>
         <w:t xml:space="preserve"> o </w:t>
       </w:r>
+      <w:proofErr w:type="spellStart"/>
       <w:r>
         <w:rPr>
           <w:i/>
@@ -2790,6 +3073,7 @@
         </w:rPr>
         <w:t>frontend</w:t>
       </w:r>
+      <w:proofErr w:type="spellEnd"/>
       <w:r>
         <w:t xml:space="preserve"> </w:t>
       </w:r>
@@ -2810,8 +3094,13 @@
         <w:t>framework</w:t>
       </w:r>
       <w:r>
-        <w:t xml:space="preserve"> Flutter</w:t>
-      </w:r>
+        <w:t xml:space="preserve"> </w:t>
+      </w:r>
+      <w:proofErr w:type="spellStart"/>
+      <w:r>
+        <w:t>Flutter</w:t>
+      </w:r>
+      <w:proofErr w:type="spellEnd"/>
       <w:r>
         <w:t xml:space="preserve"> - RNF</w:t>
       </w:r>
@@ -2845,6 +3134,7 @@
       <w:r>
         <w:t xml:space="preserve">ter o </w:t>
       </w:r>
+      <w:proofErr w:type="spellStart"/>
       <w:r>
         <w:rPr>
           <w:i/>
@@ -2852,6 +3142,7 @@
         </w:rPr>
         <w:t>backend</w:t>
       </w:r>
+      <w:proofErr w:type="spellEnd"/>
       <w:r>
         <w:t xml:space="preserve"> e banco de dados hospedados em nuvem, por meio do AWS </w:t>
       </w:r>
@@ -2912,7 +3203,15 @@
         <w:t>framework</w:t>
       </w:r>
       <w:r>
-        <w:t xml:space="preserve"> Flutter: estudar a linguagem Dart, bem como o </w:t>
+        <w:t xml:space="preserve"> </w:t>
+      </w:r>
+      <w:proofErr w:type="spellStart"/>
+      <w:r>
+        <w:t>Flutter</w:t>
+      </w:r>
+      <w:proofErr w:type="spellEnd"/>
+      <w:r>
+        <w:t xml:space="preserve">: estudar a linguagem Dart, bem como o </w:t>
       </w:r>
       <w:r>
         <w:rPr>
@@ -2922,7 +3221,15 @@
         <w:t>framework</w:t>
       </w:r>
       <w:r>
-        <w:t xml:space="preserve"> Flutter, utilizando como base de estudo a documentação oficial disponibilizada na internet;</w:t>
+        <w:t xml:space="preserve"> </w:t>
+      </w:r>
+      <w:proofErr w:type="spellStart"/>
+      <w:r>
+        <w:t>Flutter</w:t>
+      </w:r>
+      <w:proofErr w:type="spellEnd"/>
+      <w:r>
+        <w:t>, utilizando como base de estudo a documentação oficial disponibilizada na internet;</w:t>
       </w:r>
     </w:p>
     <w:p>
@@ -2963,6 +3270,7 @@
       <w:r>
         <w:t xml:space="preserve">Construção da solução: desenvolver o </w:t>
       </w:r>
+      <w:proofErr w:type="spellStart"/>
       <w:r>
         <w:rPr>
           <w:i/>
@@ -2970,9 +3278,11 @@
         </w:rPr>
         <w:t>backend</w:t>
       </w:r>
+      <w:proofErr w:type="spellEnd"/>
       <w:r>
         <w:t xml:space="preserve"> e </w:t>
       </w:r>
+      <w:proofErr w:type="spellStart"/>
       <w:r>
         <w:rPr>
           <w:i/>
@@ -2980,6 +3290,7 @@
         </w:rPr>
         <w:t>frontend</w:t>
       </w:r>
+      <w:proofErr w:type="spellEnd"/>
       <w:r>
         <w:t xml:space="preserve"> da aplicação, realizando testes locais de usabilidade;</w:t>
       </w:r>
@@ -2996,6 +3307,7 @@
       <w:r>
         <w:t xml:space="preserve">Implementação: hospedar o </w:t>
       </w:r>
+      <w:proofErr w:type="spellStart"/>
       <w:r>
         <w:rPr>
           <w:i/>
@@ -3003,6 +3315,7 @@
         </w:rPr>
         <w:t>backend</w:t>
       </w:r>
+      <w:proofErr w:type="spellEnd"/>
       <w:r>
         <w:t xml:space="preserve"> e banco de dados em nuvem, instalar o </w:t>
       </w:r>
@@ -3081,14 +3394,14 @@
       <w:r>
         <w:t xml:space="preserve"> se os objetivos foram alcançados</w:t>
       </w:r>
-      <w:bookmarkStart w:id="20" w:name="_Toc351015602"/>
-      <w:bookmarkEnd w:id="13"/>
-      <w:bookmarkEnd w:id="14"/>
-      <w:bookmarkEnd w:id="15"/>
-      <w:bookmarkEnd w:id="16"/>
-      <w:bookmarkEnd w:id="17"/>
-      <w:bookmarkEnd w:id="18"/>
-      <w:bookmarkEnd w:id="19"/>
+      <w:bookmarkStart w:id="33" w:name="_Toc351015602"/>
+      <w:bookmarkEnd w:id="25"/>
+      <w:bookmarkEnd w:id="26"/>
+      <w:bookmarkEnd w:id="27"/>
+      <w:bookmarkEnd w:id="28"/>
+      <w:bookmarkEnd w:id="29"/>
+      <w:bookmarkEnd w:id="30"/>
+      <w:bookmarkEnd w:id="31"/>
       <w:r>
         <w:t>.</w:t>
       </w:r>
@@ -3100,7 +3413,7 @@
       <w:r>
         <w:t>Referências</w:t>
       </w:r>
-      <w:bookmarkEnd w:id="20"/>
+      <w:bookmarkEnd w:id="33"/>
     </w:p>
     <w:p>
       <w:pPr>
@@ -3110,7 +3423,15 @@
         <w:t>BRIENZE</w:t>
       </w:r>
       <w:r>
-        <w:t>, Luis Felipe Sabadoto Jr</w:t>
+        <w:t xml:space="preserve">, Luis Felipe </w:t>
+      </w:r>
+      <w:proofErr w:type="spellStart"/>
+      <w:r>
+        <w:t>Sabadoto</w:t>
+      </w:r>
+      <w:proofErr w:type="spellEnd"/>
+      <w:r>
+        <w:t xml:space="preserve"> Jr</w:t>
       </w:r>
       <w:r>
         <w:t>.</w:t>
@@ -3123,12 +3444,44 @@
           <w:b/>
           <w:bCs/>
         </w:rPr>
-        <w:t>Análise da implementação de tecnologias da nuvem Amazon Web Services para aplicação backend em Java</w:t>
+        <w:t xml:space="preserve">Análise da implementação de tecnologias da nuvem </w:t>
+      </w:r>
+      <w:proofErr w:type="spellStart"/>
+      <w:r>
+        <w:rPr>
+          <w:b/>
+          <w:bCs/>
+        </w:rPr>
+        <w:t>Amazon</w:t>
+      </w:r>
+      <w:proofErr w:type="spellEnd"/>
+      <w:r>
+        <w:rPr>
+          <w:b/>
+          <w:bCs/>
+        </w:rPr>
+        <w:t xml:space="preserve"> Web Services para aplicação </w:t>
+      </w:r>
+      <w:proofErr w:type="spellStart"/>
+      <w:r>
+        <w:rPr>
+          <w:b/>
+          <w:bCs/>
+        </w:rPr>
+        <w:t>backend</w:t>
+      </w:r>
+      <w:proofErr w:type="spellEnd"/>
+      <w:r>
+        <w:rPr>
+          <w:b/>
+          <w:bCs/>
+        </w:rPr>
+        <w:t xml:space="preserve"> em Java</w:t>
       </w:r>
       <w:r>
         <w:t xml:space="preserve">. Universidade Estadual Paulista (Unesp), 2022. Disponível em: </w:t>
       </w:r>
-      <w:hyperlink r:id="rId9" w:history="1">
+      <w:hyperlink r:id="rId13" w:history="1">
         <w:r>
           <w:rPr>
             <w:rStyle w:val="Hyperlink"/>
@@ -3169,7 +3522,15 @@
         <w:t>:</w:t>
       </w:r>
       <w:r>
-        <w:t xml:space="preserve"> soluções reutilizáveis de software orientado a objetos. [S.l.] Grupo A - Bookman, 2000.</w:t>
+        <w:t xml:space="preserve"> soluções reutilizáveis de software orientado a objetos. [</w:t>
+      </w:r>
+      <w:proofErr w:type="spellStart"/>
+      <w:r>
+        <w:t>S.l</w:t>
+      </w:r>
+      <w:proofErr w:type="spellEnd"/>
+      <w:r>
+        <w:t>.] Grupo A - Bookman, 2000.</w:t>
       </w:r>
     </w:p>
     <w:p>
@@ -3214,7 +3575,7 @@
       <w:r>
         <w:t xml:space="preserve">Disponível em: </w:t>
       </w:r>
-      <w:hyperlink r:id="rId10" w:anchor=":~:text=Isto%20" w:history="1">
+      <w:hyperlink r:id="rId14" w:anchor=":~:text=Isto%20" w:history="1">
         <w:r>
           <w:rPr>
             <w:rStyle w:val="Hyperlink"/>
@@ -3303,7 +3664,7 @@
       <w:r>
         <w:t xml:space="preserve">Disponível em: </w:t>
       </w:r>
-      <w:hyperlink r:id="rId11" w:history="1">
+      <w:hyperlink r:id="rId15" w:history="1">
         <w:r>
           <w:rPr>
             <w:rStyle w:val="Hyperlink"/>
@@ -3345,7 +3706,7 @@
       <w:r>
         <w:t xml:space="preserve">Disponível em: </w:t>
       </w:r>
-      <w:hyperlink r:id="rId12" w:history="1">
+      <w:hyperlink r:id="rId16" w:history="1">
         <w:r>
           <w:rPr>
             <w:rStyle w:val="Hyperlink"/>
@@ -3384,7 +3745,7 @@
       <w:r>
         <w:t xml:space="preserve"> Disponível em: </w:t>
       </w:r>
-      <w:hyperlink r:id="rId13" w:history="1">
+      <w:hyperlink r:id="rId17" w:history="1">
         <w:r>
           <w:rPr>
             <w:rStyle w:val="Hyperlink"/>
@@ -3420,7 +3781,7 @@
       <w:r>
         <w:t xml:space="preserve"> Disponível em: </w:t>
       </w:r>
-      <w:hyperlink r:id="rId14" w:history="1">
+      <w:hyperlink r:id="rId18" w:history="1">
         <w:r>
           <w:rPr>
             <w:rStyle w:val="Hyperlink"/>
@@ -3775,6 +4136,14 @@
                 <w:sz w:val="18"/>
               </w:rPr>
             </w:pPr>
+            <w:ins w:id="34" w:author="Alexander Roberto Valdameri" w:date="2023-05-18T18:41:00Z">
+              <w:r>
+                <w:rPr>
+                  <w:sz w:val="18"/>
+                </w:rPr>
+                <w:t>X</w:t>
+              </w:r>
+            </w:ins>
           </w:p>
         </w:tc>
         <w:tc>
@@ -3892,6 +4261,14 @@
                 <w:sz w:val="18"/>
               </w:rPr>
             </w:pPr>
+            <w:ins w:id="35" w:author="Alexander Roberto Valdameri" w:date="2023-05-18T18:41:00Z">
+              <w:r>
+                <w:rPr>
+                  <w:sz w:val="18"/>
+                </w:rPr>
+                <w:t>X</w:t>
+              </w:r>
+            </w:ins>
           </w:p>
         </w:tc>
         <w:tc>
@@ -4030,6 +4407,14 @@
                 <w:sz w:val="18"/>
               </w:rPr>
             </w:pPr>
+            <w:ins w:id="36" w:author="Alexander Roberto Valdameri" w:date="2023-05-18T18:41:00Z">
+              <w:r>
+                <w:rPr>
+                  <w:sz w:val="18"/>
+                </w:rPr>
+                <w:t>X</w:t>
+              </w:r>
+            </w:ins>
           </w:p>
         </w:tc>
         <w:tc>
@@ -4157,6 +4542,14 @@
                 <w:sz w:val="18"/>
               </w:rPr>
             </w:pPr>
+            <w:ins w:id="37" w:author="Alexander Roberto Valdameri" w:date="2023-05-18T18:41:00Z">
+              <w:r>
+                <w:rPr>
+                  <w:sz w:val="18"/>
+                </w:rPr>
+                <w:t>X</w:t>
+              </w:r>
+            </w:ins>
           </w:p>
         </w:tc>
         <w:tc>
@@ -4284,6 +4677,14 @@
                 <w:sz w:val="18"/>
               </w:rPr>
             </w:pPr>
+            <w:ins w:id="38" w:author="Alexander Roberto Valdameri" w:date="2023-05-18T18:41:00Z">
+              <w:r>
+                <w:rPr>
+                  <w:sz w:val="18"/>
+                </w:rPr>
+                <w:t>X</w:t>
+              </w:r>
+            </w:ins>
           </w:p>
         </w:tc>
         <w:tc>
@@ -4450,6 +4851,14 @@
                 <w:sz w:val="18"/>
               </w:rPr>
             </w:pPr>
+            <w:ins w:id="39" w:author="Alexander Roberto Valdameri" w:date="2023-05-18T18:45:00Z">
+              <w:r>
+                <w:rPr>
+                  <w:sz w:val="18"/>
+                </w:rPr>
+                <w:t>X</w:t>
+              </w:r>
+            </w:ins>
           </w:p>
         </w:tc>
         <w:tc>
@@ -4564,6 +4973,14 @@
                 <w:sz w:val="18"/>
               </w:rPr>
             </w:pPr>
+            <w:ins w:id="40" w:author="Alexander Roberto Valdameri" w:date="2023-05-18T18:45:00Z">
+              <w:r>
+                <w:rPr>
+                  <w:sz w:val="18"/>
+                </w:rPr>
+                <w:t>x</w:t>
+              </w:r>
+            </w:ins>
           </w:p>
         </w:tc>
         <w:tc>
@@ -4680,6 +5097,14 @@
                 <w:sz w:val="18"/>
               </w:rPr>
             </w:pPr>
+            <w:ins w:id="41" w:author="Alexander Roberto Valdameri" w:date="2023-05-18T18:45:00Z">
+              <w:r>
+                <w:rPr>
+                  <w:sz w:val="18"/>
+                </w:rPr>
+                <w:t>x</w:t>
+              </w:r>
+            </w:ins>
           </w:p>
         </w:tc>
         <w:tc>
@@ -4834,6 +5259,14 @@
                 <w:sz w:val="18"/>
               </w:rPr>
             </w:pPr>
+            <w:ins w:id="42" w:author="Alexander Roberto Valdameri" w:date="2023-05-18T18:46:00Z">
+              <w:r>
+                <w:rPr>
+                  <w:sz w:val="18"/>
+                </w:rPr>
+                <w:t>X</w:t>
+              </w:r>
+            </w:ins>
           </w:p>
         </w:tc>
         <w:tc>
@@ -4959,6 +5392,14 @@
                 <w:sz w:val="18"/>
               </w:rPr>
             </w:pPr>
+            <w:ins w:id="43" w:author="Alexander Roberto Valdameri" w:date="2023-05-18T18:48:00Z">
+              <w:r>
+                <w:rPr>
+                  <w:sz w:val="18"/>
+                </w:rPr>
+                <w:t>X</w:t>
+              </w:r>
+            </w:ins>
           </w:p>
         </w:tc>
         <w:tc>
@@ -5076,6 +5517,14 @@
                 <w:sz w:val="18"/>
               </w:rPr>
             </w:pPr>
+            <w:ins w:id="44" w:author="Alexander Roberto Valdameri" w:date="2023-05-18T18:48:00Z">
+              <w:r>
+                <w:rPr>
+                  <w:sz w:val="18"/>
+                </w:rPr>
+                <w:t>X</w:t>
+              </w:r>
+            </w:ins>
           </w:p>
         </w:tc>
         <w:tc>
@@ -5199,6 +5648,14 @@
                 <w:sz w:val="18"/>
               </w:rPr>
             </w:pPr>
+            <w:ins w:id="45" w:author="Alexander Roberto Valdameri" w:date="2023-05-18T18:48:00Z">
+              <w:r>
+                <w:rPr>
+                  <w:sz w:val="18"/>
+                </w:rPr>
+                <w:t>X</w:t>
+              </w:r>
+            </w:ins>
           </w:p>
         </w:tc>
         <w:tc>
@@ -5328,6 +5785,14 @@
                 <w:sz w:val="18"/>
               </w:rPr>
             </w:pPr>
+            <w:ins w:id="46" w:author="Alexander Roberto Valdameri" w:date="2023-05-18T18:48:00Z">
+              <w:r>
+                <w:rPr>
+                  <w:sz w:val="18"/>
+                </w:rPr>
+                <w:t>X</w:t>
+              </w:r>
+            </w:ins>
           </w:p>
         </w:tc>
         <w:tc>
@@ -5456,6 +5921,14 @@
                 <w:sz w:val="18"/>
               </w:rPr>
             </w:pPr>
+            <w:ins w:id="47" w:author="Alexander Roberto Valdameri" w:date="2023-05-18T18:48:00Z">
+              <w:r>
+                <w:rPr>
+                  <w:sz w:val="18"/>
+                </w:rPr>
+                <w:t>X</w:t>
+              </w:r>
+            </w:ins>
           </w:p>
         </w:tc>
         <w:tc>
@@ -5594,6 +6067,22 @@
                 <w:sz w:val="18"/>
               </w:rPr>
             </w:pPr>
+            <w:ins w:id="48" w:author="Alexander Roberto Valdameri" w:date="2023-05-18T18:49:00Z">
+              <w:r>
+                <w:rPr>
+                  <w:sz w:val="18"/>
+                </w:rPr>
+                <w:t>X</w:t>
+              </w:r>
+              <w:commentRangeStart w:id="49"/>
+              <w:commentRangeEnd w:id="49"/>
+              <w:r>
+                <w:rPr>
+                  <w:rStyle w:val="Refdecomentrio"/>
+                </w:rPr>
+                <w:commentReference w:id="49"/>
+              </w:r>
+            </w:ins>
           </w:p>
         </w:tc>
         <w:tc>
@@ -5631,10 +6120,10 @@
       </w:pPr>
     </w:p>
     <w:sectPr>
-      <w:headerReference w:type="default" r:id="rId15"/>
-      <w:footerReference w:type="even" r:id="rId16"/>
-      <w:footerReference w:type="default" r:id="rId17"/>
-      <w:headerReference w:type="first" r:id="rId18"/>
+      <w:headerReference w:type="default" r:id="rId19"/>
+      <w:footerReference w:type="even" r:id="rId20"/>
+      <w:footerReference w:type="default" r:id="rId21"/>
+      <w:headerReference w:type="first" r:id="rId22"/>
       <w:pgSz w:w="11907" w:h="16840" w:code="9"/>
       <w:pgMar w:top="1134" w:right="1134" w:bottom="1134" w:left="1701" w:header="720" w:footer="720" w:gutter="0"/>
       <w:pgNumType w:start="1"/>
@@ -5643,6 +6132,166 @@
     </w:sectPr>
   </w:body>
 </w:document>
+</file>
+
+<file path=word/comments.xml><?xml version="1.0" encoding="utf-8"?>
+<w:comments xmlns:wpc="http://schemas.microsoft.com/office/word/2010/wordprocessingCanvas" xmlns:cx="http://schemas.microsoft.com/office/drawing/2014/chartex" xmlns:cx1="http://schemas.microsoft.com/office/drawing/2015/9/8/chartex" xmlns:cx2="http://schemas.microsoft.com/office/drawing/2015/10/21/chartex" xmlns:cx3="http://schemas.microsoft.com/office/drawing/2016/5/9/chartex" xmlns:cx4="http://schemas.microsoft.com/office/drawing/2016/5/10/chartex" xmlns:cx5="http://schemas.microsoft.com/office/drawing/2016/5/11/chartex" xmlns:cx6="http://schemas.microsoft.com/office/drawing/2016/5/12/chartex" xmlns:cx7="http://schemas.microsoft.com/office/drawing/2016/5/13/chartex" xmlns:cx8="http://schemas.microsoft.com/office/drawing/2016/5/14/chartex" xmlns:mc="http://schemas.openxmlformats.org/markup-compatibility/2006" xmlns:aink="http://schemas.microsoft.com/office/drawing/2016/ink" xmlns:am3d="http://schemas.microsoft.com/office/drawing/2017/model3d" xmlns:o="urn:schemas-microsoft-com:office:office" xmlns:oel="http://schemas.microsoft.com/office/2019/extlst" xmlns:r="http://schemas.openxmlformats.org/officeDocument/2006/relationships" xmlns:m="http://schemas.openxmlformats.org/officeDocument/2006/math" xmlns:v="urn:schemas-microsoft-com:vml" xmlns:wp14="http://schemas.microsoft.com/office/word/2010/wordprocessingDrawing" xmlns:wp="http://schemas.openxmlformats.org/drawingml/2006/wordprocessingDrawing" xmlns:w10="urn:schemas-microsoft-com:office:word" xmlns:w="http://schemas.openxmlformats.org/wordprocessingml/2006/main" xmlns:w14="http://schemas.microsoft.com/office/word/2010/wordml" xmlns:w15="http://schemas.microsoft.com/office/word/2012/wordml" xmlns:w16cex="http://schemas.microsoft.com/office/word/2018/wordml/cex" xmlns:w16cid="http://schemas.microsoft.com/office/word/2016/wordml/cid" xmlns:w16="http://schemas.microsoft.com/office/word/2018/wordml" xmlns:w16du="http://schemas.microsoft.com/office/word/2023/wordml/word16du" xmlns:w16sdtdh="http://schemas.microsoft.com/office/word/2020/wordml/sdtdatahash" xmlns:w16se="http://schemas.microsoft.com/office/word/2015/wordml/symex" xmlns:wpg="http://schemas.microsoft.com/office/word/2010/wordprocessingGroup" xmlns:wpi="http://schemas.microsoft.com/office/word/2010/wordprocessingInk" xmlns:wne="http://schemas.microsoft.com/office/word/2006/wordml" xmlns:wps="http://schemas.microsoft.com/office/word/2010/wordprocessingShape" mc:Ignorable="w14 w15 w16se w16cid w16 w16cex w16sdtdh wp14">
+  <w:comment w:id="11" w:author="Alexander Roberto Valdameri" w:date="2023-05-18T18:29:00Z" w:initials="ARV">
+    <w:p>
+      <w:pPr>
+        <w:pStyle w:val="Textodecomentrio"/>
+      </w:pPr>
+      <w:r>
+        <w:rPr>
+          <w:rStyle w:val="Refdecomentrio"/>
+        </w:rPr>
+        <w:annotationRef/>
+      </w:r>
+      <w:r>
+        <w:t>Desculpa, mas não conseguir compreender esta frase (relação da usabilidade x desktop x peças grandes/pesadas...</w:t>
+      </w:r>
+    </w:p>
+  </w:comment>
+  <w:comment w:id="12" w:author="Alexander Roberto Valdameri" w:date="2023-05-18T18:31:00Z" w:initials="ARV">
+    <w:p>
+      <w:pPr>
+        <w:pStyle w:val="Textodecomentrio"/>
+      </w:pPr>
+      <w:r>
+        <w:rPr>
+          <w:rStyle w:val="Refdecomentrio"/>
+        </w:rPr>
+        <w:annotationRef/>
+      </w:r>
+      <w:r>
+        <w:t>De novo aqui...</w:t>
+      </w:r>
+    </w:p>
+  </w:comment>
+  <w:comment w:id="16" w:author="Alexander Roberto Valdameri" w:date="2023-05-18T18:43:00Z" w:initials="ARV">
+    <w:p>
+      <w:pPr>
+        <w:pStyle w:val="Textodecomentrio"/>
+      </w:pPr>
+      <w:r>
+        <w:rPr>
+          <w:rStyle w:val="Refdecomentrio"/>
+        </w:rPr>
+        <w:annotationRef/>
+      </w:r>
+      <w:r>
+        <w:t>Não caberia aqui falar algo sobre a automação dos processos relacionados a serviços? Quem sabe específicos do segmento automotivo...</w:t>
+      </w:r>
+      <w:r>
+        <w:br/>
+      </w:r>
+      <w:r>
+        <w:br/>
+        <w:t>sugestão, apenas!</w:t>
+      </w:r>
+    </w:p>
+  </w:comment>
+  <w:comment w:id="17" w:author="Alexander Roberto Valdameri" w:date="2023-05-18T18:44:00Z" w:initials="ARV">
+    <w:p>
+      <w:pPr>
+        <w:pStyle w:val="Textodecomentrio"/>
+      </w:pPr>
+      <w:r>
+        <w:rPr>
+          <w:rStyle w:val="Refdecomentrio"/>
+        </w:rPr>
+        <w:annotationRef/>
+      </w:r>
+      <w:r>
+        <w:t>Considero um assunto já bastante explorado e sem dúvida do conhecimento pleno do acadêmico... Mas ok!</w:t>
+      </w:r>
+    </w:p>
+  </w:comment>
+  <w:comment w:id="23" w:author="Alexander Roberto Valdameri" w:date="2023-05-18T18:48:00Z" w:initials="ARV">
+    <w:p>
+      <w:pPr>
+        <w:pStyle w:val="Textodecomentrio"/>
+      </w:pPr>
+      <w:r>
+        <w:rPr>
+          <w:rStyle w:val="Refdecomentrio"/>
+        </w:rPr>
+        <w:annotationRef/>
+      </w:r>
+      <w:r>
+        <w:t>Penso que poderia ser um pouco mais explorado "o porque da escolha" destes trabalhos...</w:t>
+      </w:r>
+    </w:p>
+  </w:comment>
+  <w:comment w:id="32" w:author="Alexander Roberto Valdameri" w:date="2023-05-18T18:39:00Z" w:initials="ARV">
+    <w:p>
+      <w:pPr>
+        <w:pStyle w:val="Textodecomentrio"/>
+      </w:pPr>
+      <w:r>
+        <w:rPr>
+          <w:rStyle w:val="Refdecomentrio"/>
+        </w:rPr>
+        <w:annotationRef/>
+      </w:r>
+      <w:r>
+        <w:t>Aqui cabe uma breve explicação do que é...</w:t>
+      </w:r>
+    </w:p>
+  </w:comment>
+  <w:comment w:id="49" w:author="Alexander Roberto Valdameri" w:date="2023-05-18T18:49:00Z" w:initials="ARV">
+    <w:p>
+      <w:pPr>
+        <w:pStyle w:val="Textodecomentrio"/>
+      </w:pPr>
+      <w:r>
+        <w:rPr>
+          <w:rStyle w:val="Refdecomentrio"/>
+        </w:rPr>
+        <w:annotationRef/>
+      </w:r>
+      <w:r>
+        <w:t>Observar o "encadeamento" dos temas/ideias...</w:t>
+      </w:r>
+    </w:p>
+  </w:comment>
+</w:comments>
+</file>
+
+<file path=word/commentsExtended.xml><?xml version="1.0" encoding="utf-8"?>
+<w15:commentsEx xmlns:wpc="http://schemas.microsoft.com/office/word/2010/wordprocessingCanvas" xmlns:cx="http://schemas.microsoft.com/office/drawing/2014/chartex" xmlns:cx1="http://schemas.microsoft.com/office/drawing/2015/9/8/chartex" xmlns:cx2="http://schemas.microsoft.com/office/drawing/2015/10/21/chartex" xmlns:cx3="http://schemas.microsoft.com/office/drawing/2016/5/9/chartex" xmlns:cx4="http://schemas.microsoft.com/office/drawing/2016/5/10/chartex" xmlns:cx5="http://schemas.microsoft.com/office/drawing/2016/5/11/chartex" xmlns:cx6="http://schemas.microsoft.com/office/drawing/2016/5/12/chartex" xmlns:cx7="http://schemas.microsoft.com/office/drawing/2016/5/13/chartex" xmlns:cx8="http://schemas.microsoft.com/office/drawing/2016/5/14/chartex" xmlns:mc="http://schemas.openxmlformats.org/markup-compatibility/2006" xmlns:aink="http://schemas.microsoft.com/office/drawing/2016/ink" xmlns:am3d="http://schemas.microsoft.com/office/drawing/2017/model3d" xmlns:o="urn:schemas-microsoft-com:office:office" xmlns:oel="http://schemas.microsoft.com/office/2019/extlst" xmlns:r="http://schemas.openxmlformats.org/officeDocument/2006/relationships" xmlns:m="http://schemas.openxmlformats.org/officeDocument/2006/math" xmlns:v="urn:schemas-microsoft-com:vml" xmlns:wp14="http://schemas.microsoft.com/office/word/2010/wordprocessingDrawing" xmlns:wp="http://schemas.openxmlformats.org/drawingml/2006/wordprocessingDrawing" xmlns:w10="urn:schemas-microsoft-com:office:word" xmlns:w="http://schemas.openxmlformats.org/wordprocessingml/2006/main" xmlns:w14="http://schemas.microsoft.com/office/word/2010/wordml" xmlns:w15="http://schemas.microsoft.com/office/word/2012/wordml" xmlns:w16cex="http://schemas.microsoft.com/office/word/2018/wordml/cex" xmlns:w16cid="http://schemas.microsoft.com/office/word/2016/wordml/cid" xmlns:w16="http://schemas.microsoft.com/office/word/2018/wordml" xmlns:w16du="http://schemas.microsoft.com/office/word/2023/wordml/word16du" xmlns:w16sdtdh="http://schemas.microsoft.com/office/word/2020/wordml/sdtdatahash" xmlns:w16se="http://schemas.microsoft.com/office/word/2015/wordml/symex" xmlns:wpg="http://schemas.microsoft.com/office/word/2010/wordprocessingGroup" xmlns:wpi="http://schemas.microsoft.com/office/word/2010/wordprocessingInk" xmlns:wne="http://schemas.microsoft.com/office/word/2006/wordml" xmlns:wps="http://schemas.microsoft.com/office/word/2010/wordprocessingShape" mc:Ignorable="w14 w15 w16se w16cid w16 w16cex w16sdtdh wp14">
+  <w15:commentEx w15:paraId="5A3E4D42" w15:done="0"/>
+  <w15:commentEx w15:paraId="26699563" w15:done="0"/>
+  <w15:commentEx w15:paraId="051773AE" w15:done="0"/>
+  <w15:commentEx w15:paraId="37ED1C78" w15:done="0"/>
+  <w15:commentEx w15:paraId="62CB5CAB" w15:done="0"/>
+  <w15:commentEx w15:paraId="0AD8084E" w15:done="0"/>
+  <w15:commentEx w15:paraId="298B49A5" w15:done="0"/>
+</w15:commentsEx>
+</file>
+
+<file path=word/commentsExtensible.xml><?xml version="1.0" encoding="utf-8"?>
+<w16cex:commentsExtensible xmlns:wpc="http://schemas.microsoft.com/office/word/2010/wordprocessingCanvas" xmlns:cx="http://schemas.microsoft.com/office/drawing/2014/chartex" xmlns:cx1="http://schemas.microsoft.com/office/drawing/2015/9/8/chartex" xmlns:cx2="http://schemas.microsoft.com/office/drawing/2015/10/21/chartex" xmlns:cx3="http://schemas.microsoft.com/office/drawing/2016/5/9/chartex" xmlns:cx4="http://schemas.microsoft.com/office/drawing/2016/5/10/chartex" xmlns:cx5="http://schemas.microsoft.com/office/drawing/2016/5/11/chartex" xmlns:cx6="http://schemas.microsoft.com/office/drawing/2016/5/12/chartex" xmlns:cx7="http://schemas.microsoft.com/office/drawing/2016/5/13/chartex" xmlns:cx8="http://schemas.microsoft.com/office/drawing/2016/5/14/chartex" xmlns:mc="http://schemas.openxmlformats.org/markup-compatibility/2006" xmlns:aink="http://schemas.microsoft.com/office/drawing/2016/ink" xmlns:am3d="http://schemas.microsoft.com/office/drawing/2017/model3d" xmlns:o="urn:schemas-microsoft-com:office:office" xmlns:oel="http://schemas.microsoft.com/office/2019/extlst" xmlns:r="http://schemas.openxmlformats.org/officeDocument/2006/relationships" xmlns:m="http://schemas.openxmlformats.org/officeDocument/2006/math" xmlns:v="urn:schemas-microsoft-com:vml" xmlns:wp14="http://schemas.microsoft.com/office/word/2010/wordprocessingDrawing" xmlns:wp="http://schemas.openxmlformats.org/drawingml/2006/wordprocessingDrawing" xmlns:w10="urn:schemas-microsoft-com:office:word" xmlns:w="http://schemas.openxmlformats.org/wordprocessingml/2006/main" xmlns:w14="http://schemas.microsoft.com/office/word/2010/wordml" xmlns:w15="http://schemas.microsoft.com/office/word/2012/wordml" xmlns:w16cex="http://schemas.microsoft.com/office/word/2018/wordml/cex" xmlns:w16cid="http://schemas.microsoft.com/office/word/2016/wordml/cid" xmlns:w16="http://schemas.microsoft.com/office/word/2018/wordml" xmlns:w16du="http://schemas.microsoft.com/office/word/2023/wordml/word16du" xmlns:w16sdtdh="http://schemas.microsoft.com/office/word/2020/wordml/sdtdatahash" xmlns:w16se="http://schemas.microsoft.com/office/word/2015/wordml/symex" xmlns:wpg="http://schemas.microsoft.com/office/word/2010/wordprocessingGroup" xmlns:wpi="http://schemas.microsoft.com/office/word/2010/wordprocessingInk" xmlns:wne="http://schemas.microsoft.com/office/word/2006/wordml" xmlns:wps="http://schemas.microsoft.com/office/word/2010/wordprocessingShape" mc:Ignorable="w14 w15 w16se w16cid w16 w16cex w16sdtdh wp14">
+  <w16cex:commentExtensible w16cex:durableId="2810ED1B" w16cex:dateUtc="2023-05-18T21:29:00Z"/>
+  <w16cex:commentExtensible w16cex:durableId="2810ED81" w16cex:dateUtc="2023-05-18T21:31:00Z"/>
+  <w16cex:commentExtensible w16cex:durableId="2810F068" w16cex:dateUtc="2023-05-18T21:43:00Z"/>
+  <w16cex:commentExtensible w16cex:durableId="2810F0A0" w16cex:dateUtc="2023-05-18T21:44:00Z"/>
+  <w16cex:commentExtensible w16cex:durableId="2810F160" w16cex:dateUtc="2023-05-18T21:48:00Z"/>
+  <w16cex:commentExtensible w16cex:durableId="2810EF7D" w16cex:dateUtc="2023-05-18T21:39:00Z"/>
+  <w16cex:commentExtensible w16cex:durableId="2810F1B5" w16cex:dateUtc="2023-05-18T21:49:00Z"/>
+</w16cex:commentsExtensible>
+</file>
+
+<file path=word/commentsIds.xml><?xml version="1.0" encoding="utf-8"?>
+<w16cid:commentsIds xmlns:wpc="http://schemas.microsoft.com/office/word/2010/wordprocessingCanvas" xmlns:cx="http://schemas.microsoft.com/office/drawing/2014/chartex" xmlns:cx1="http://schemas.microsoft.com/office/drawing/2015/9/8/chartex" xmlns:cx2="http://schemas.microsoft.com/office/drawing/2015/10/21/chartex" xmlns:cx3="http://schemas.microsoft.com/office/drawing/2016/5/9/chartex" xmlns:cx4="http://schemas.microsoft.com/office/drawing/2016/5/10/chartex" xmlns:cx5="http://schemas.microsoft.com/office/drawing/2016/5/11/chartex" xmlns:cx6="http://schemas.microsoft.com/office/drawing/2016/5/12/chartex" xmlns:cx7="http://schemas.microsoft.com/office/drawing/2016/5/13/chartex" xmlns:cx8="http://schemas.microsoft.com/office/drawing/2016/5/14/chartex" xmlns:mc="http://schemas.openxmlformats.org/markup-compatibility/2006" xmlns:aink="http://schemas.microsoft.com/office/drawing/2016/ink" xmlns:am3d="http://schemas.microsoft.com/office/drawing/2017/model3d" xmlns:o="urn:schemas-microsoft-com:office:office" xmlns:oel="http://schemas.microsoft.com/office/2019/extlst" xmlns:r="http://schemas.openxmlformats.org/officeDocument/2006/relationships" xmlns:m="http://schemas.openxmlformats.org/officeDocument/2006/math" xmlns:v="urn:schemas-microsoft-com:vml" xmlns:wp14="http://schemas.microsoft.com/office/word/2010/wordprocessingDrawing" xmlns:wp="http://schemas.openxmlformats.org/drawingml/2006/wordprocessingDrawing" xmlns:w10="urn:schemas-microsoft-com:office:word" xmlns:w="http://schemas.openxmlformats.org/wordprocessingml/2006/main" xmlns:w14="http://schemas.microsoft.com/office/word/2010/wordml" xmlns:w15="http://schemas.microsoft.com/office/word/2012/wordml" xmlns:w16cex="http://schemas.microsoft.com/office/word/2018/wordml/cex" xmlns:w16cid="http://schemas.microsoft.com/office/word/2016/wordml/cid" xmlns:w16="http://schemas.microsoft.com/office/word/2018/wordml" xmlns:w16du="http://schemas.microsoft.com/office/word/2023/wordml/word16du" xmlns:w16sdtdh="http://schemas.microsoft.com/office/word/2020/wordml/sdtdatahash" xmlns:w16se="http://schemas.microsoft.com/office/word/2015/wordml/symex" xmlns:wpg="http://schemas.microsoft.com/office/word/2010/wordprocessingGroup" xmlns:wpi="http://schemas.microsoft.com/office/word/2010/wordprocessingInk" xmlns:wne="http://schemas.microsoft.com/office/word/2006/wordml" xmlns:wps="http://schemas.microsoft.com/office/word/2010/wordprocessingShape" mc:Ignorable="w14 w15 w16se w16cid w16 w16cex w16sdtdh wp14">
+  <w16cid:commentId w16cid:paraId="5A3E4D42" w16cid:durableId="2810ED1B"/>
+  <w16cid:commentId w16cid:paraId="26699563" w16cid:durableId="2810ED81"/>
+  <w16cid:commentId w16cid:paraId="051773AE" w16cid:durableId="2810F068"/>
+  <w16cid:commentId w16cid:paraId="37ED1C78" w16cid:durableId="2810F0A0"/>
+  <w16cid:commentId w16cid:paraId="62CB5CAB" w16cid:durableId="2810F160"/>
+  <w16cid:commentId w16cid:paraId="0AD8084E" w16cid:durableId="2810EF7D"/>
+  <w16cid:commentId w16cid:paraId="298B49A5" w16cid:durableId="2810F1B5"/>
+</w16cid:commentsIds>
 </file>
 
 <file path=word/endnotes.xml><?xml version="1.0" encoding="utf-8"?>
@@ -5894,7 +6543,7 @@
   <w:abstractNum w:abstractNumId="0" w15:restartNumberingAfterBreak="0">
     <w:nsid w:val="FFFFFFFB"/>
     <w:multiLevelType w:val="multilevel"/>
-    <w:tmpl w:val="667C2F18"/>
+    <w:tmpl w:val="53F8AE66"/>
     <w:lvl w:ilvl="0">
       <w:start w:val="1"/>
       <w:numFmt w:val="decimal"/>
@@ -7222,6 +7871,14 @@
     </w:lvlOverride>
   </w:num>
 </w:numbering>
+</file>
+
+<file path=word/people.xml><?xml version="1.0" encoding="utf-8"?>
+<w15:people xmlns:wpc="http://schemas.microsoft.com/office/word/2010/wordprocessingCanvas" xmlns:cx="http://schemas.microsoft.com/office/drawing/2014/chartex" xmlns:cx1="http://schemas.microsoft.com/office/drawing/2015/9/8/chartex" xmlns:cx2="http://schemas.microsoft.com/office/drawing/2015/10/21/chartex" xmlns:cx3="http://schemas.microsoft.com/office/drawing/2016/5/9/chartex" xmlns:cx4="http://schemas.microsoft.com/office/drawing/2016/5/10/chartex" xmlns:cx5="http://schemas.microsoft.com/office/drawing/2016/5/11/chartex" xmlns:cx6="http://schemas.microsoft.com/office/drawing/2016/5/12/chartex" xmlns:cx7="http://schemas.microsoft.com/office/drawing/2016/5/13/chartex" xmlns:cx8="http://schemas.microsoft.com/office/drawing/2016/5/14/chartex" xmlns:mc="http://schemas.openxmlformats.org/markup-compatibility/2006" xmlns:aink="http://schemas.microsoft.com/office/drawing/2016/ink" xmlns:am3d="http://schemas.microsoft.com/office/drawing/2017/model3d" xmlns:o="urn:schemas-microsoft-com:office:office" xmlns:oel="http://schemas.microsoft.com/office/2019/extlst" xmlns:r="http://schemas.openxmlformats.org/officeDocument/2006/relationships" xmlns:m="http://schemas.openxmlformats.org/officeDocument/2006/math" xmlns:v="urn:schemas-microsoft-com:vml" xmlns:wp14="http://schemas.microsoft.com/office/word/2010/wordprocessingDrawing" xmlns:wp="http://schemas.openxmlformats.org/drawingml/2006/wordprocessingDrawing" xmlns:w10="urn:schemas-microsoft-com:office:word" xmlns:w="http://schemas.openxmlformats.org/wordprocessingml/2006/main" xmlns:w14="http://schemas.microsoft.com/office/word/2010/wordml" xmlns:w15="http://schemas.microsoft.com/office/word/2012/wordml" xmlns:w16cex="http://schemas.microsoft.com/office/word/2018/wordml/cex" xmlns:w16cid="http://schemas.microsoft.com/office/word/2016/wordml/cid" xmlns:w16="http://schemas.microsoft.com/office/word/2018/wordml" xmlns:w16du="http://schemas.microsoft.com/office/word/2023/wordml/word16du" xmlns:w16sdtdh="http://schemas.microsoft.com/office/word/2020/wordml/sdtdatahash" xmlns:w16se="http://schemas.microsoft.com/office/word/2015/wordml/symex" xmlns:wpg="http://schemas.microsoft.com/office/word/2010/wordprocessingGroup" xmlns:wpi="http://schemas.microsoft.com/office/word/2010/wordprocessingInk" xmlns:wne="http://schemas.microsoft.com/office/word/2006/wordml" xmlns:wps="http://schemas.microsoft.com/office/word/2010/wordprocessingShape" mc:Ignorable="w14 w15 w16se w16cid w16 w16cex w16sdtdh wp14">
+  <w15:person w15:author="Alexander Roberto Valdameri">
+    <w15:presenceInfo w15:providerId="AD" w15:userId="S::arv@furb.br::1c2790df-40c9-407d-9e60-5d0ae262bd7a"/>
+  </w15:person>
+</w15:people>
 </file>
 
 <file path=word/styles.xml><?xml version="1.0" encoding="utf-8"?>
@@ -7655,7 +8312,7 @@
     <w:next w:val="TF-TEXTO"/>
     <w:autoRedefine/>
     <w:qFormat/>
-    <w:rsid w:val="007D10F2"/>
+    <w:rsid w:val="001525A4"/>
     <w:pPr>
       <w:keepNext/>
       <w:keepLines/>
@@ -7667,11 +8324,33 @@
       <w:ind w:left="567" w:hanging="567"/>
       <w:jc w:val="both"/>
       <w:outlineLvl w:val="1"/>
+      <w:pPrChange w:id="0" w:author="Alexander Roberto Valdameri" w:date="2023-05-18T18:36:00Z">
+        <w:pPr>
+          <w:keepNext/>
+          <w:keepLines/>
+          <w:numPr>
+            <w:ilvl w:val="1"/>
+            <w:numId w:val="1"/>
+          </w:numPr>
+          <w:spacing w:before="240" w:line="360" w:lineRule="auto"/>
+          <w:ind w:left="567" w:hanging="567"/>
+          <w:jc w:val="both"/>
+          <w:outlineLvl w:val="1"/>
+        </w:pPr>
+      </w:pPrChange>
     </w:pPr>
     <w:rPr>
       <w:caps/>
       <w:color w:val="000000"/>
       <w:sz w:val="24"/>
+      <w:rPrChange w:id="0" w:author="Alexander Roberto Valdameri" w:date="2023-05-18T18:36:00Z">
+        <w:rPr>
+          <w:caps/>
+          <w:color w:val="000000"/>
+          <w:sz w:val="24"/>
+          <w:lang w:val="pt-BR" w:eastAsia="pt-BR" w:bidi="ar-SA"/>
+        </w:rPr>
+      </w:rPrChange>
     </w:rPr>
   </w:style>
   <w:style w:type="paragraph" w:styleId="Ttulo3">
@@ -7681,7 +8360,7 @@
     <w:link w:val="Ttulo3Char"/>
     <w:autoRedefine/>
     <w:qFormat/>
-    <w:rsid w:val="002A7BE3"/>
+    <w:rsid w:val="001525A4"/>
     <w:pPr>
       <w:keepNext/>
       <w:keepLines/>
@@ -7693,10 +8372,31 @@
       <w:ind w:left="851" w:hanging="851"/>
       <w:jc w:val="both"/>
       <w:outlineLvl w:val="2"/>
+      <w:pPrChange w:id="1" w:author="Alexander Roberto Valdameri" w:date="2023-05-18T18:36:00Z">
+        <w:pPr>
+          <w:keepNext/>
+          <w:keepLines/>
+          <w:numPr>
+            <w:ilvl w:val="2"/>
+            <w:numId w:val="1"/>
+          </w:numPr>
+          <w:spacing w:before="240" w:line="360" w:lineRule="auto"/>
+          <w:ind w:left="851" w:hanging="851"/>
+          <w:jc w:val="both"/>
+          <w:outlineLvl w:val="2"/>
+        </w:pPr>
+      </w:pPrChange>
     </w:pPr>
     <w:rPr>
       <w:color w:val="000000"/>
       <w:sz w:val="24"/>
+      <w:rPrChange w:id="1" w:author="Alexander Roberto Valdameri" w:date="2023-05-18T18:36:00Z">
+        <w:rPr>
+          <w:color w:val="000000"/>
+          <w:sz w:val="24"/>
+          <w:lang w:val="pt-BR" w:eastAsia="pt-BR" w:bidi="ar-SA"/>
+        </w:rPr>
+      </w:rPrChange>
     </w:rPr>
   </w:style>
   <w:style w:type="paragraph" w:styleId="Ttulo4">
@@ -7836,6 +8536,7 @@
   <w:style w:type="character" w:default="1" w:styleId="Fontepargpadro">
     <w:name w:val="Default Paragraph Font"/>
     <w:uiPriority w:val="1"/>
+    <w:semiHidden/>
     <w:unhideWhenUsed/>
   </w:style>
   <w:style w:type="table" w:default="1" w:styleId="Tabelanormal">
@@ -9002,7 +9703,6 @@
     <w:basedOn w:val="Normal"/>
     <w:link w:val="TextodecomentrioChar"/>
     <w:uiPriority w:val="99"/>
-    <w:semiHidden/>
     <w:unhideWhenUsed/>
     <w:rsid w:val="003D398C"/>
     <w:rPr>
@@ -9015,7 +9715,6 @@
     <w:basedOn w:val="Fontepargpadro"/>
     <w:link w:val="Textodecomentrio"/>
     <w:uiPriority w:val="99"/>
-    <w:semiHidden/>
     <w:rsid w:val="003D398C"/>
   </w:style>
   <w:style w:type="character" w:styleId="Refdecomentrio">
@@ -9313,7 +10012,7 @@
     <w:aliases w:val="TF-TÍTULO 3 Char"/>
     <w:basedOn w:val="Fontepargpadro"/>
     <w:link w:val="Ttulo3"/>
-    <w:rsid w:val="00C553FA"/>
+    <w:rsid w:val="001525A4"/>
     <w:rPr>
       <w:color w:val="000000"/>
       <w:sz w:val="24"/>
